--- a/Tableau/WRITE-UP.docx
+++ b/Tableau/WRITE-UP.docx
@@ -791,23 +791,7 @@
           <w:sz w:val="28"/>
           <w:szCs w:val="28"/>
         </w:rPr>
-        <w:t xml:space="preserve">The majority of subscribers are males. This could be due to the large population of </w:t>
-      </w:r>
-      <w:r>
-        <w:rPr>
-          <w:color w:val="24292E"/>
-          <w:sz w:val="28"/>
-          <w:szCs w:val="28"/>
-        </w:rPr>
-        <w:t>working-class</w:t>
-      </w:r>
-      <w:r>
-        <w:rPr>
-          <w:color w:val="24292E"/>
-          <w:sz w:val="28"/>
-          <w:szCs w:val="28"/>
-        </w:rPr>
-        <w:t xml:space="preserve"> males in the area. Also, the main usage of the bikes for ages 30-80 are the trips shorter than 15 minutes. </w:t>
+        <w:t xml:space="preserve">The majority of subscribers are males. This could be due to the large population of working-class males in the area. Also, the main usage of the bikes for ages 30-80 are the trips shorter than 15 minutes. </w:t>
       </w:r>
       <w:r>
         <w:rPr>
@@ -823,23 +807,7 @@
           <w:sz w:val="28"/>
           <w:szCs w:val="28"/>
         </w:rPr>
-        <w:t xml:space="preserve">t's also interesting to see age groups, specifically around </w:t>
-      </w:r>
-      <w:r>
-        <w:rPr>
-          <w:color w:val="24292E"/>
-          <w:sz w:val="28"/>
-          <w:szCs w:val="28"/>
-        </w:rPr>
-        <w:t>20- and 50-years</w:t>
-      </w:r>
-      <w:r>
-        <w:rPr>
-          <w:color w:val="24292E"/>
-          <w:sz w:val="28"/>
-          <w:szCs w:val="28"/>
-        </w:rPr>
-        <w:t xml:space="preserve"> having trips closer to an hour and so!</w:t>
+        <w:t>t's also interesting to see age groups, specifically around 20- and 50-years having trips closer to an hour and so!</w:t>
       </w:r>
       <w:r>
         <w:rPr>
@@ -852,6 +820,7 @@
       </w:r>
       <w:r>
         <w:rPr>
+          <w:noProof/>
           <w:color w:val="24292E"/>
           <w:sz w:val="28"/>
           <w:szCs w:val="28"/>
@@ -1748,6 +1717,7 @@
   <w:style w:type="character" w:default="1" w:styleId="DefaultParagraphFont">
     <w:name w:val="Default Paragraph Font"/>
     <w:uiPriority w:val="1"/>
+    <w:semiHidden/>
     <w:unhideWhenUsed/>
   </w:style>
   <w:style w:type="table" w:default="1" w:styleId="TableNormal">

--- a/Tableau/WRITE-UP.docx
+++ b/Tableau/WRITE-UP.docx
@@ -110,7 +110,7 @@
           <w:sz w:val="28"/>
           <w:szCs w:val="28"/>
         </w:rPr>
-        <w:t>trip</w:t>
+        <w:t>usage statistics</w:t>
       </w:r>
       <w:r>
         <w:rPr>
@@ -727,7 +727,23 @@
           <w:sz w:val="28"/>
           <w:szCs w:val="28"/>
         </w:rPr>
-        <w:t xml:space="preserve">: Is there any </w:t>
+        <w:t xml:space="preserve">: </w:t>
+      </w:r>
+      <w:r>
+        <w:rPr>
+          <w:rFonts w:ascii="Times New Roman" w:hAnsi="Times New Roman" w:cs="Times New Roman"/>
+          <w:sz w:val="28"/>
+          <w:szCs w:val="28"/>
+        </w:rPr>
+        <w:t>I</w:t>
+      </w:r>
+      <w:r>
+        <w:rPr>
+          <w:rFonts w:ascii="Times New Roman" w:hAnsi="Times New Roman" w:cs="Times New Roman"/>
+          <w:sz w:val="28"/>
+          <w:szCs w:val="28"/>
+        </w:rPr>
+        <w:t xml:space="preserve">s there any </w:t>
       </w:r>
       <w:r>
         <w:rPr>
@@ -1019,7 +1035,71 @@
           <w:sz w:val="28"/>
           <w:szCs w:val="28"/>
         </w:rPr>
-        <w:t xml:space="preserve"> in 2019. The drop observed is due to the lockdown phase and quarantine efforts between April-June’20.</w:t>
+        <w:t xml:space="preserve"> in 2019. </w:t>
+      </w:r>
+      <w:r>
+        <w:rPr>
+          <w:color w:val="24292E"/>
+          <w:sz w:val="28"/>
+          <w:szCs w:val="28"/>
+        </w:rPr>
+        <w:t xml:space="preserve">As we know, it was mostly </w:t>
+      </w:r>
+      <w:r>
+        <w:rPr>
+          <w:color w:val="24292E"/>
+          <w:sz w:val="28"/>
+          <w:szCs w:val="28"/>
+        </w:rPr>
+        <w:t>lockdown phase between April-June’20</w:t>
+      </w:r>
+      <w:r>
+        <w:rPr>
+          <w:color w:val="24292E"/>
+          <w:sz w:val="28"/>
+          <w:szCs w:val="28"/>
+        </w:rPr>
+        <w:t xml:space="preserve"> and hence the drop </w:t>
+      </w:r>
+      <w:r>
+        <w:rPr>
+          <w:color w:val="24292E"/>
+          <w:sz w:val="28"/>
+          <w:szCs w:val="28"/>
+        </w:rPr>
+        <w:t>could</w:t>
+      </w:r>
+      <w:r>
+        <w:rPr>
+          <w:color w:val="24292E"/>
+          <w:sz w:val="28"/>
+          <w:szCs w:val="28"/>
+        </w:rPr>
+        <w:t xml:space="preserve"> be </w:t>
+      </w:r>
+      <w:r>
+        <w:rPr>
+          <w:color w:val="24292E"/>
+          <w:sz w:val="28"/>
+          <w:szCs w:val="28"/>
+        </w:rPr>
+        <w:t>associated with</w:t>
+      </w:r>
+      <w:r>
+        <w:rPr>
+          <w:color w:val="24292E"/>
+          <w:sz w:val="28"/>
+          <w:szCs w:val="28"/>
+        </w:rPr>
+        <w:t xml:space="preserve"> Covid19 quarantine efforts</w:t>
+      </w:r>
+      <w:r>
+        <w:rPr>
+          <w:color w:val="24292E"/>
+          <w:sz w:val="28"/>
+          <w:szCs w:val="28"/>
+        </w:rPr>
+        <w:t>.</w:t>
       </w:r>
     </w:p>
     <w:p>
@@ -1062,7 +1142,52 @@
           <w:szCs w:val="28"/>
           <w:shd w:val="clear" w:color="auto" w:fill="FFFFFF"/>
         </w:rPr>
-        <w:t>It is interesting to note that the most popular start and the end station is Grove St Path station. This Bike station is the main station for the riders to connect with NJ Transit PATH train service.</w:t>
+        <w:t xml:space="preserve">It is interesting to note that the most popular start and the end station is Grove St Path station. This Bike station is the main station for the riders to connect with NJ Transit PATH train </w:t>
+      </w:r>
+      <w:r>
+        <w:rPr>
+          <w:color w:val="1B1B1B"/>
+          <w:sz w:val="28"/>
+          <w:szCs w:val="28"/>
+          <w:shd w:val="clear" w:color="auto" w:fill="FFFFFF"/>
+        </w:rPr>
+        <w:t>service</w:t>
+      </w:r>
+      <w:r>
+        <w:rPr>
+          <w:color w:val="1B1B1B"/>
+          <w:sz w:val="28"/>
+          <w:szCs w:val="28"/>
+          <w:shd w:val="clear" w:color="auto" w:fill="FFFFFF"/>
+        </w:rPr>
+        <w:t xml:space="preserve"> (</w:t>
+      </w:r>
+      <w:r>
+        <w:rPr>
+          <w:color w:val="1B1B1B"/>
+          <w:sz w:val="28"/>
+          <w:szCs w:val="28"/>
+          <w:shd w:val="clear" w:color="auto" w:fill="FFFFFF"/>
+        </w:rPr>
+        <w:t>train service is marked on</w:t>
+      </w:r>
+      <w:r>
+        <w:rPr>
+          <w:color w:val="1B1B1B"/>
+          <w:sz w:val="28"/>
+          <w:szCs w:val="28"/>
+          <w:shd w:val="clear" w:color="auto" w:fill="FFFFFF"/>
+        </w:rPr>
+        <w:t xml:space="preserve"> the map)</w:t>
+      </w:r>
+      <w:r>
+        <w:rPr>
+          <w:color w:val="1B1B1B"/>
+          <w:sz w:val="28"/>
+          <w:szCs w:val="28"/>
+          <w:shd w:val="clear" w:color="auto" w:fill="FFFFFF"/>
+        </w:rPr>
+        <w:t>.</w:t>
       </w:r>
     </w:p>
     <w:p>

--- a/Tableau/WRITE-UP.docx
+++ b/Tableau/WRITE-UP.docx
@@ -1270,22 +1270,11 @@
         </w:rPr>
       </w:pPr>
       <w:r>
-        <w:rPr>
-          <w:noProof/>
-          <w:sz w:val="28"/>
-          <w:szCs w:val="28"/>
-        </w:rPr>
         <w:drawing>
-          <wp:inline distT="0" distB="0" distL="0" distR="0" wp14:anchorId="13A1265F" wp14:editId="3F44B9FC">
-            <wp:extent cx="5943600" cy="4754880"/>
-            <wp:effectExtent l="0" t="0" r="0" b="7620"/>
-            <wp:docPr id="2" name="slide2" descr="CityMap Visualization">
-              <a:extLst xmlns:a="http://schemas.openxmlformats.org/drawingml/2006/main">
-                <a:ext uri="{FF2B5EF4-FFF2-40B4-BE49-F238E27FC236}">
-                  <a16:creationId xmlns:a16="http://schemas.microsoft.com/office/drawing/2014/main" id="{8CA5F522-E779-4DAB-BCAF-FC011A603CF7}"/>
-                </a:ext>
-              </a:extLst>
-            </wp:docPr>
+          <wp:inline distT="0" distB="0" distL="0" distR="0" wp14:anchorId="7063ECE1" wp14:editId="32AC2290">
+            <wp:extent cx="5943600" cy="4053840"/>
+            <wp:effectExtent l="0" t="0" r="0" b="3810"/>
+            <wp:docPr id="3" name="Picture 3"/>
             <wp:cNvGraphicFramePr>
               <a:graphicFrameLocks xmlns:a="http://schemas.openxmlformats.org/drawingml/2006/main" noChangeAspect="1"/>
             </wp:cNvGraphicFramePr>
@@ -1293,25 +1282,11 @@
               <a:graphicData uri="http://schemas.openxmlformats.org/drawingml/2006/picture">
                 <pic:pic xmlns:pic="http://schemas.openxmlformats.org/drawingml/2006/picture">
                   <pic:nvPicPr>
-                    <pic:cNvPr id="2" name="slide2" descr="CityMap Visualization">
-                      <a:extLst>
-                        <a:ext uri="{FF2B5EF4-FFF2-40B4-BE49-F238E27FC236}">
-                          <a16:creationId xmlns:a16="http://schemas.microsoft.com/office/drawing/2014/main" id="{8CA5F522-E779-4DAB-BCAF-FC011A603CF7}"/>
-                        </a:ext>
-                      </a:extLst>
-                    </pic:cNvPr>
-                    <pic:cNvPicPr>
-                      <a:picLocks noChangeAspect="1"/>
-                    </pic:cNvPicPr>
+                    <pic:cNvPr id="1" name=""/>
+                    <pic:cNvPicPr/>
                   </pic:nvPicPr>
                   <pic:blipFill>
-                    <a:blip r:embed="rId9">
-                      <a:extLst>
-                        <a:ext uri="{28A0092B-C50C-407E-A947-70E740481C1C}">
-                          <a14:useLocalDpi xmlns:a14="http://schemas.microsoft.com/office/drawing/2010/main" val="0"/>
-                        </a:ext>
-                      </a:extLst>
-                    </a:blip>
+                    <a:blip r:embed="rId9"/>
                     <a:stretch>
                       <a:fillRect/>
                     </a:stretch>
@@ -1319,7 +1294,7 @@
                   <pic:spPr>
                     <a:xfrm>
                       <a:off x="0" y="0"/>
-                      <a:ext cx="5943600" cy="4754880"/>
+                      <a:ext cx="5943600" cy="4053840"/>
                     </a:xfrm>
                     <a:prstGeom prst="rect">
                       <a:avLst/>
